--- a/Report.docx
+++ b/Report.docx
@@ -22,6 +22,869 @@
         <w:t>3720130</w:t>
       </w:r>
     </w:p>
+    <w:p/>
+    <w:p>
+      <w:r>
+        <w:rPr>
+          <w:b/>
+          <w:bCs/>
+        </w:rPr>
+        <w:t>Introduction</w:t>
+      </w:r>
+    </w:p>
+    <w:p>
+      <w:r>
+        <w:t>Does education</w:t>
+      </w:r>
+      <w:r>
+        <w:t xml:space="preserve"> make a country happier</w:t>
+      </w:r>
+      <w:r>
+        <w:t>, if yes then does the higher the level of education</w:t>
+      </w:r>
+      <w:r>
+        <w:t xml:space="preserve"> the stronger the correlation get</w:t>
+      </w:r>
+      <w:r>
+        <w:t>?</w:t>
+      </w:r>
+      <w:r>
+        <w:t xml:space="preserve"> </w:t>
+      </w:r>
+      <w:r>
+        <w:t>This is what this project looks to uncover</w:t>
+      </w:r>
+      <w:r>
+        <w:t>.</w:t>
+      </w:r>
+    </w:p>
+    <w:p>
+      <w:r>
+        <w:t xml:space="preserve">A countries populations happiness is measured in a survey </w:t>
+      </w:r>
+      <w:r>
+        <w:t xml:space="preserve">called the Happiness Index </w:t>
+      </w:r>
+      <w:r>
+        <w:t xml:space="preserve">with topics like </w:t>
+      </w:r>
+      <w:r>
+        <w:t>psychological well-being, social support, education, community</w:t>
+      </w:r>
+      <w:r>
+        <w:t>, and others</w:t>
+      </w:r>
+      <w:r>
+        <w:t xml:space="preserve"> being </w:t>
+      </w:r>
+      <w:r>
+        <w:t>measured</w:t>
+      </w:r>
+      <w:r>
+        <w:t>.</w:t>
+      </w:r>
+      <w:r>
+        <w:t xml:space="preserve"> This Happiness Index report will be used </w:t>
+      </w:r>
+      <w:r>
+        <w:t>for the happiness level of a country.</w:t>
+      </w:r>
+    </w:p>
+    <w:p>
+      <w:r>
+        <w:t xml:space="preserve">Formal education is </w:t>
+      </w:r>
+      <w:r>
+        <w:t xml:space="preserve">any </w:t>
+      </w:r>
+      <w:r>
+        <w:t xml:space="preserve">organized structure of education. The data set that will be used for education </w:t>
+      </w:r>
+      <w:r>
+        <w:t xml:space="preserve">deals with people aged 15+ </w:t>
+      </w:r>
+      <w:r>
+        <w:t>who</w:t>
+      </w:r>
+      <w:r>
+        <w:t xml:space="preserve"> have had any primary, secondary</w:t>
+      </w:r>
+      <w:r>
+        <w:t>, or tertiary education.</w:t>
+      </w:r>
+    </w:p>
+    <w:p>
+      <w:r>
+        <w:t xml:space="preserve">Secondary and Tertiary Education enrollment are </w:t>
+      </w:r>
+      <w:r>
+        <w:t xml:space="preserve">anybody who is enrolled </w:t>
+      </w:r>
+      <w:r>
+        <w:t>expressed as a</w:t>
+      </w:r>
+      <w:r>
+        <w:t xml:space="preserve"> percent of the population</w:t>
+      </w:r>
+      <w:r>
+        <w:t xml:space="preserve"> </w:t>
+      </w:r>
+      <w:r>
+        <w:t xml:space="preserve">of the </w:t>
+      </w:r>
+      <w:r>
+        <w:t>official age of that level of education.</w:t>
+      </w:r>
+    </w:p>
+    <w:p>
+      <w:r>
+        <w:t xml:space="preserve">These datasets will be used together to uncover if there is a positive correlation between a </w:t>
+      </w:r>
+      <w:r>
+        <w:t>country's</w:t>
+      </w:r>
+      <w:r>
+        <w:t xml:space="preserve"> level of education and its happiness index</w:t>
+      </w:r>
+      <w:r>
+        <w:t>, and if the higher the level of education the stronger the correlation</w:t>
+      </w:r>
+      <w:r>
+        <w:t>.</w:t>
+      </w:r>
+    </w:p>
+    <w:p>
+      <w:r>
+        <w:t>The years 2015 and 2020 will be the only years</w:t>
+      </w:r>
+      <w:r>
+        <w:t xml:space="preserve"> we are concerned with since these are the only two years that exist in </w:t>
+      </w:r>
+      <w:r>
+        <w:t>all</w:t>
+      </w:r>
+      <w:r>
+        <w:t xml:space="preserve"> datasets.</w:t>
+      </w:r>
+    </w:p>
+    <w:p/>
+    <w:p>
+      <w:pPr>
+        <w:rPr>
+          <w:b/>
+          <w:bCs/>
+        </w:rPr>
+      </w:pPr>
+      <w:r>
+        <w:rPr>
+          <w:b/>
+          <w:bCs/>
+        </w:rPr>
+        <w:t>Hypothesis</w:t>
+      </w:r>
+    </w:p>
+    <w:p>
+      <w:r>
+        <w:t>The share of a population with some formal education has a positive correlation with the happiness index of a country and the higher the level of education the stronger the correlation.</w:t>
+      </w:r>
+    </w:p>
+    <w:p>
+      <w:pPr>
+        <w:rPr>
+          <w:b/>
+          <w:bCs/>
+        </w:rPr>
+      </w:pPr>
+    </w:p>
+    <w:p>
+      <w:pPr>
+        <w:rPr>
+          <w:b/>
+          <w:bCs/>
+        </w:rPr>
+      </w:pPr>
+      <w:r>
+        <w:rPr>
+          <w:b/>
+          <w:bCs/>
+        </w:rPr>
+        <w:t>Analysis and Implication</w:t>
+      </w:r>
+    </w:p>
+    <w:p>
+      <w:r>
+        <w:t>The datasets</w:t>
+      </w:r>
+      <w:r>
+        <w:t xml:space="preserve"> were taken into Python as data frames.</w:t>
+      </w:r>
+      <w:r>
+        <w:t xml:space="preserve"> The datasets </w:t>
+      </w:r>
+      <w:r>
+        <w:t>were</w:t>
+      </w:r>
+      <w:r>
+        <w:t xml:space="preserve"> then merged </w:t>
+      </w:r>
+      <w:r>
+        <w:t xml:space="preserve">on the ‘Entity’ column from the education dataset which was country names and </w:t>
+      </w:r>
+      <w:r>
+        <w:t xml:space="preserve">the </w:t>
+      </w:r>
+      <w:r>
+        <w:t>‘Country’ column from the happiness index</w:t>
+      </w:r>
+      <w:r>
+        <w:t xml:space="preserve"> dataset.</w:t>
+      </w:r>
+      <w:r>
+        <w:t xml:space="preserve"> Once th</w:t>
+      </w:r>
+      <w:r>
+        <w:t>e</w:t>
+      </w:r>
+      <w:r>
+        <w:t xml:space="preserve"> data frame</w:t>
+      </w:r>
+      <w:r>
+        <w:t>s</w:t>
+      </w:r>
+      <w:r>
+        <w:t xml:space="preserve"> w</w:t>
+      </w:r>
+      <w:r>
+        <w:t>ere</w:t>
+      </w:r>
+      <w:r>
+        <w:t xml:space="preserve"> created a cleaned-up version was created to have all the relevant info of a country in one entry instead of two </w:t>
+      </w:r>
+      <w:r>
+        <w:t>separate</w:t>
+      </w:r>
+      <w:r>
+        <w:t xml:space="preserve"> ones for the </w:t>
+      </w:r>
+      <w:r>
+        <w:t>years</w:t>
+      </w:r>
+      <w:r>
+        <w:t xml:space="preserve"> 2015 and 2020</w:t>
+      </w:r>
+      <w:r>
+        <w:t>.</w:t>
+      </w:r>
+    </w:p>
+    <w:p>
+      <w:r>
+        <w:t xml:space="preserve">Once these were </w:t>
+      </w:r>
+      <w:r>
+        <w:t>created,</w:t>
+      </w:r>
+      <w:r>
+        <w:t xml:space="preserve"> I </w:t>
+      </w:r>
+      <w:r>
+        <w:t xml:space="preserve">ran a </w:t>
+      </w:r>
+      <w:r>
+        <w:t>Shapiro-Wilk</w:t>
+      </w:r>
+      <w:r>
+        <w:t xml:space="preserve"> test to test the normality of my data. </w:t>
+      </w:r>
+      <w:r>
+        <w:t>Out of the education</w:t>
+      </w:r>
+      <w:r>
+        <w:t xml:space="preserve"> level in the years 2015 and 2020</w:t>
+      </w:r>
+      <w:r>
+        <w:t>,</w:t>
+      </w:r>
+      <w:r>
+        <w:t xml:space="preserve"> both were not normally distributed and </w:t>
+      </w:r>
+      <w:r>
+        <w:t xml:space="preserve">the </w:t>
+      </w:r>
+      <w:r>
+        <w:t>happiness index</w:t>
+      </w:r>
+      <w:r>
+        <w:t xml:space="preserve"> </w:t>
+      </w:r>
+      <w:r>
+        <w:t xml:space="preserve">in </w:t>
+      </w:r>
+      <w:r>
+        <w:t>2015 was not normally distributed but the happiness index in 2020 was normally distributed.</w:t>
+      </w:r>
+      <w:r>
+        <w:t xml:space="preserve"> For the level of education, I analyzed secondary education and tertiary education. For secondary e</w:t>
+      </w:r>
+      <w:r>
+        <w:t xml:space="preserve">nrollment </w:t>
+      </w:r>
+      <w:r>
+        <w:t xml:space="preserve">in years </w:t>
+      </w:r>
+      <w:r>
+        <w:lastRenderedPageBreak/>
+        <w:t>2015 and 2020 it was not normally distributed, and for tertiary e</w:t>
+      </w:r>
+      <w:r>
+        <w:t>nrollment</w:t>
+      </w:r>
+      <w:r>
+        <w:t xml:space="preserve"> it was normally distributed in 2015 but not in 2020</w:t>
+      </w:r>
+      <w:r>
+        <w:t>.</w:t>
+      </w:r>
+    </w:p>
+    <w:p>
+      <w:pPr>
+        <w:pStyle w:val="ListParagraph"/>
+        <w:numPr>
+          <w:ilvl w:val="0"/>
+          <w:numId w:val="1"/>
+        </w:numPr>
+      </w:pPr>
+      <w:r>
+        <w:t>2015 happiness index</w:t>
+      </w:r>
+      <w:r>
+        <w:t xml:space="preserve"> P-value: 0.0145 &lt; 0.05</w:t>
+      </w:r>
+    </w:p>
+    <w:p>
+      <w:pPr>
+        <w:pStyle w:val="ListParagraph"/>
+        <w:numPr>
+          <w:ilvl w:val="0"/>
+          <w:numId w:val="1"/>
+        </w:numPr>
+      </w:pPr>
+      <w:r>
+        <w:t>2020 happiness index P-value: 0.1128 &gt; 0.05</w:t>
+      </w:r>
+    </w:p>
+    <w:p>
+      <w:pPr>
+        <w:pStyle w:val="ListParagraph"/>
+        <w:numPr>
+          <w:ilvl w:val="0"/>
+          <w:numId w:val="1"/>
+        </w:numPr>
+      </w:pPr>
+      <w:r>
+        <w:t xml:space="preserve">2015 share of </w:t>
+      </w:r>
+      <w:r>
+        <w:t xml:space="preserve">the </w:t>
+      </w:r>
+      <w:r>
+        <w:t xml:space="preserve">population with formal education: </w:t>
+      </w:r>
+      <w:r>
+        <w:t>2.63e-15 &lt; 0.05</w:t>
+      </w:r>
+    </w:p>
+    <w:p>
+      <w:pPr>
+        <w:pStyle w:val="ListParagraph"/>
+        <w:numPr>
+          <w:ilvl w:val="0"/>
+          <w:numId w:val="1"/>
+        </w:numPr>
+      </w:pPr>
+      <w:r>
+        <w:t xml:space="preserve">2020 share of </w:t>
+      </w:r>
+      <w:r>
+        <w:t xml:space="preserve">the </w:t>
+      </w:r>
+      <w:r>
+        <w:t>population with formal education: 5.53e-16 &lt; 0.05</w:t>
+      </w:r>
+    </w:p>
+    <w:p>
+      <w:pPr>
+        <w:pStyle w:val="ListParagraph"/>
+        <w:numPr>
+          <w:ilvl w:val="0"/>
+          <w:numId w:val="1"/>
+        </w:numPr>
+      </w:pPr>
+      <w:r>
+        <w:t xml:space="preserve">2015 Secondary </w:t>
+      </w:r>
+      <w:r>
+        <w:t>Enrollment</w:t>
+      </w:r>
+      <w:r>
+        <w:t>: 0.00029 &lt; 0.05</w:t>
+      </w:r>
+    </w:p>
+    <w:p>
+      <w:pPr>
+        <w:pStyle w:val="ListParagraph"/>
+        <w:numPr>
+          <w:ilvl w:val="0"/>
+          <w:numId w:val="1"/>
+        </w:numPr>
+      </w:pPr>
+      <w:r>
+        <w:t>20</w:t>
+      </w:r>
+      <w:r>
+        <w:t xml:space="preserve">20 Secondary </w:t>
+      </w:r>
+      <w:r>
+        <w:t>Enrollment</w:t>
+      </w:r>
+      <w:r>
+        <w:t>: 0.00016 &lt; 0.05</w:t>
+      </w:r>
+    </w:p>
+    <w:p>
+      <w:pPr>
+        <w:pStyle w:val="ListParagraph"/>
+        <w:numPr>
+          <w:ilvl w:val="0"/>
+          <w:numId w:val="1"/>
+        </w:numPr>
+      </w:pPr>
+      <w:r>
+        <w:t>2015 Tertiary E</w:t>
+      </w:r>
+      <w:r>
+        <w:t>nrollment</w:t>
+      </w:r>
+      <w:r>
+        <w:t>: 0.0794 &gt; 0.05</w:t>
+      </w:r>
+    </w:p>
+    <w:p>
+      <w:pPr>
+        <w:pStyle w:val="ListParagraph"/>
+        <w:numPr>
+          <w:ilvl w:val="0"/>
+          <w:numId w:val="1"/>
+        </w:numPr>
+      </w:pPr>
+      <w:r>
+        <w:t>2020 Tertiary E</w:t>
+      </w:r>
+      <w:r>
+        <w:t>nrollment</w:t>
+      </w:r>
+      <w:r>
+        <w:t>: 0.015 &lt; 0.05</w:t>
+      </w:r>
+    </w:p>
+    <w:p>
+      <w:r>
+        <w:t xml:space="preserve">Since the datasets were majority not normally </w:t>
+      </w:r>
+      <w:r>
+        <w:t>distributed,</w:t>
+      </w:r>
+      <w:r>
+        <w:t xml:space="preserve"> I used a Spearman Rank test to test </w:t>
+      </w:r>
+      <w:r>
+        <w:t xml:space="preserve">my data for </w:t>
+      </w:r>
+      <w:r>
+        <w:t>correlation.</w:t>
+      </w:r>
+      <w:r>
+        <w:t xml:space="preserve"> There was a </w:t>
+      </w:r>
+      <w:r>
+        <w:t>moderate</w:t>
+      </w:r>
+      <w:r>
+        <w:t xml:space="preserve"> positive relationship between the happiness index and the share of the population with formal education</w:t>
+      </w:r>
+      <w:r>
+        <w:t xml:space="preserve"> in both years 2015 and 2020. </w:t>
+      </w:r>
+      <w:r>
+        <w:t>There was a strong correlation between secondary enrollment and happiness index in 2015 and 2020. There was a moderate positive correlation with tertiary enrollment and happiness index.</w:t>
+      </w:r>
+    </w:p>
+    <w:p>
+      <w:pPr>
+        <w:pStyle w:val="ListParagraph"/>
+        <w:numPr>
+          <w:ilvl w:val="0"/>
+          <w:numId w:val="2"/>
+        </w:numPr>
+      </w:pPr>
+      <w:r>
+        <w:t xml:space="preserve">2015 correlation coefficient </w:t>
+      </w:r>
+      <w:r>
+        <w:t xml:space="preserve">between happiness index and formal education </w:t>
+      </w:r>
+      <w:r>
+        <w:t>is 0.5927 with p-value 5.64e-14</w:t>
+      </w:r>
+    </w:p>
+    <w:p>
+      <w:pPr>
+        <w:pStyle w:val="ListParagraph"/>
+        <w:numPr>
+          <w:ilvl w:val="0"/>
+          <w:numId w:val="2"/>
+        </w:numPr>
+      </w:pPr>
+      <w:r>
+        <w:t>2020 correlation coefficient</w:t>
+      </w:r>
+      <w:r>
+        <w:t xml:space="preserve"> between happiness index and formal education</w:t>
+      </w:r>
+      <w:r>
+        <w:t xml:space="preserve"> is 0.6023 with p-value 1.72e-14</w:t>
+      </w:r>
+    </w:p>
+    <w:p>
+      <w:pPr>
+        <w:pStyle w:val="ListParagraph"/>
+        <w:numPr>
+          <w:ilvl w:val="0"/>
+          <w:numId w:val="2"/>
+        </w:numPr>
+      </w:pPr>
+      <w:r>
+        <w:t xml:space="preserve">2015 correlation between happiness index and secondary enrollment is </w:t>
+      </w:r>
+      <w:r>
+        <w:t>0.662 with p-value 7.427e-11</w:t>
+      </w:r>
+    </w:p>
+    <w:p>
+      <w:pPr>
+        <w:pStyle w:val="ListParagraph"/>
+        <w:numPr>
+          <w:ilvl w:val="0"/>
+          <w:numId w:val="2"/>
+        </w:numPr>
+      </w:pPr>
+      <w:r>
+        <w:t>20</w:t>
+      </w:r>
+      <w:r>
+        <w:t>20</w:t>
+      </w:r>
+      <w:r>
+        <w:t xml:space="preserve"> correlation between happiness index and secondary enrollment is 0.</w:t>
+      </w:r>
+      <w:r>
+        <w:t>7011</w:t>
+      </w:r>
+      <w:r>
+        <w:t xml:space="preserve"> with p-value </w:t>
+      </w:r>
+      <w:r>
+        <w:t>1.745e</w:t>
+      </w:r>
+      <w:r>
+        <w:t>-1</w:t>
+      </w:r>
+      <w:r>
+        <w:t>2</w:t>
+      </w:r>
+    </w:p>
+    <w:p>
+      <w:pPr>
+        <w:pStyle w:val="ListParagraph"/>
+        <w:numPr>
+          <w:ilvl w:val="0"/>
+          <w:numId w:val="2"/>
+        </w:numPr>
+      </w:pPr>
+      <w:r>
+        <w:t xml:space="preserve">2015 correlation between happiness index and </w:t>
+      </w:r>
+      <w:r>
+        <w:t>tertiary</w:t>
+      </w:r>
+      <w:r>
+        <w:t xml:space="preserve"> enrollment is 0.</w:t>
+      </w:r>
+      <w:r>
+        <w:t>565</w:t>
+      </w:r>
+      <w:r>
+        <w:t xml:space="preserve"> with p-value </w:t>
+      </w:r>
+      <w:r>
+        <w:t>1.06e-07</w:t>
+      </w:r>
+    </w:p>
+    <w:p>
+      <w:pPr>
+        <w:pStyle w:val="ListParagraph"/>
+        <w:numPr>
+          <w:ilvl w:val="0"/>
+          <w:numId w:val="2"/>
+        </w:numPr>
+      </w:pPr>
+      <w:r>
+        <w:t>20</w:t>
+      </w:r>
+      <w:r>
+        <w:t>20</w:t>
+      </w:r>
+      <w:r>
+        <w:t xml:space="preserve"> correlation between happiness index and </w:t>
+      </w:r>
+      <w:r>
+        <w:t>tertiary</w:t>
+      </w:r>
+      <w:r>
+        <w:t xml:space="preserve"> enrollment is 0</w:t>
+      </w:r>
+      <w:r>
+        <w:t>.527</w:t>
+      </w:r>
+      <w:r>
+        <w:t xml:space="preserve"> with p-value </w:t>
+      </w:r>
+      <w:r>
+        <w:t>9.527e</w:t>
+      </w:r>
+      <w:r>
+        <w:t>-</w:t>
+      </w:r>
+      <w:r>
+        <w:t>07</w:t>
+      </w:r>
+    </w:p>
+    <w:p>
+      <w:r>
+        <w:t xml:space="preserve">With this information, basic statistic tables were created for each year, histograms were created </w:t>
+      </w:r>
+      <w:r>
+        <w:t>to display</w:t>
+      </w:r>
+      <w:r>
+        <w:t xml:space="preserve"> the distribution of data</w:t>
+      </w:r>
+      <w:r>
+        <w:t>,</w:t>
+      </w:r>
+      <w:r>
+        <w:t xml:space="preserve"> and a scatterplot</w:t>
+      </w:r>
+      <w:r>
+        <w:t xml:space="preserve"> of countries was mapped out.</w:t>
+      </w:r>
+    </w:p>
+    <w:p>
+      <w:pPr>
+        <w:rPr>
+          <w:b/>
+          <w:bCs/>
+        </w:rPr>
+      </w:pPr>
+    </w:p>
+    <w:p>
+      <w:pPr>
+        <w:rPr>
+          <w:b/>
+          <w:bCs/>
+        </w:rPr>
+      </w:pPr>
+      <w:r>
+        <w:rPr>
+          <w:b/>
+          <w:bCs/>
+        </w:rPr>
+        <w:t>Conclusion</w:t>
+      </w:r>
+    </w:p>
+    <w:p>
+      <w:r>
+        <w:t xml:space="preserve">After analyzing the data and performing multiple tests I can conclude that there is a positive correlation between a country's share of population </w:t>
+      </w:r>
+      <w:r>
+        <w:t>having</w:t>
+      </w:r>
+      <w:r>
+        <w:t xml:space="preserve"> some formal education and the country's happiness index</w:t>
+      </w:r>
+      <w:r>
+        <w:t xml:space="preserve">, and that the higher the level of education </w:t>
+      </w:r>
+      <w:r>
+        <w:t>there is not a stronger correlation</w:t>
+      </w:r>
+      <w:r>
+        <w:t>.</w:t>
+      </w:r>
+      <w:r>
+        <w:t xml:space="preserve"> Through th</w:t>
+      </w:r>
+      <w:r>
+        <w:t xml:space="preserve">e </w:t>
+      </w:r>
+      <w:r>
+        <w:t xml:space="preserve">trials </w:t>
+      </w:r>
+      <w:r>
+        <w:t xml:space="preserve">and </w:t>
+      </w:r>
+      <w:r>
+        <w:t>tribulations,</w:t>
+      </w:r>
+      <w:r>
+        <w:t xml:space="preserve"> I faced I have now learned a great deal in that the preparation of data is very important before conducting any tests or computations on it</w:t>
+      </w:r>
+      <w:r>
+        <w:t xml:space="preserve"> as well</w:t>
+      </w:r>
+      <w:r>
+        <w:t>.</w:t>
+      </w:r>
+    </w:p>
+    <w:p>
+      <w:r>
+        <w:t xml:space="preserve">This project was a benefit in understanding real-world data analytics and using statistics to answer questions. I feel more proficient in using Python </w:t>
+      </w:r>
+      <w:r>
+        <w:t xml:space="preserve">and have gained a new appreciation for it as it makes </w:t>
+      </w:r>
+      <w:r>
+        <w:t>dealing with data simple</w:t>
+      </w:r>
+      <w:r>
+        <w:t>.</w:t>
+      </w:r>
+    </w:p>
+    <w:p>
+      <w:pPr>
+        <w:rPr>
+          <w:b/>
+          <w:bCs/>
+        </w:rPr>
+      </w:pPr>
+      <w:r>
+        <w:rPr>
+          <w:b/>
+          <w:bCs/>
+        </w:rPr>
+        <w:lastRenderedPageBreak/>
+        <w:t>References</w:t>
+      </w:r>
+    </w:p>
+    <w:p>
+      <w:r>
+        <w:t>World Bank (2023) – processed by Our World in Data. Gross enrolment ratio in primary education [dataset]. World Bank, World Bank Education Statistics (</w:t>
+      </w:r>
+      <w:proofErr w:type="spellStart"/>
+      <w:r>
+        <w:t>EdStats</w:t>
+      </w:r>
+      <w:proofErr w:type="spellEnd"/>
+      <w:r>
+        <w:t xml:space="preserve">) 2023 [original data]. Retrieved December 8, 2023 from </w:t>
+      </w:r>
+      <w:hyperlink r:id="rId5" w:history="1">
+        <w:r>
+          <w:rPr>
+            <w:rStyle w:val="Hyperlink"/>
+          </w:rPr>
+          <w:t>https://ourworldindata.org/grapher/gross-enrollment-ratio-in-primary-education</w:t>
+        </w:r>
+      </w:hyperlink>
+    </w:p>
+    <w:p>
+      <w:r>
+        <w:t>World Bank (2023) – processed by Our World in Data. Gross enrolment ratio in secondary education [dataset]. World Bank, World Bank Education Statistics (</w:t>
+      </w:r>
+      <w:proofErr w:type="spellStart"/>
+      <w:r>
+        <w:t>EdStats</w:t>
+      </w:r>
+      <w:proofErr w:type="spellEnd"/>
+      <w:r>
+        <w:t xml:space="preserve">) 2023 [original data]. Retrieved December 8, 2023 from </w:t>
+      </w:r>
+      <w:hyperlink r:id="rId6" w:history="1">
+        <w:r>
+          <w:rPr>
+            <w:rStyle w:val="Hyperlink"/>
+          </w:rPr>
+          <w:t>https://ourworldindata.org/grapher/gross-enrollment-ratio-in-secondary-education</w:t>
+        </w:r>
+      </w:hyperlink>
+    </w:p>
+    <w:p>
+      <w:r>
+        <w:t>World Bank (2023) – processed by Our World in Data. Gross enrolment ratio in tertiary education [dataset]. World Bank, World Bank Education Statistics (</w:t>
+      </w:r>
+      <w:proofErr w:type="spellStart"/>
+      <w:r>
+        <w:t>EdStats</w:t>
+      </w:r>
+      <w:proofErr w:type="spellEnd"/>
+      <w:r>
+        <w:t xml:space="preserve">) 2023 [original data]. Retrieved December 8, 2023 from </w:t>
+      </w:r>
+      <w:hyperlink r:id="rId7" w:history="1">
+        <w:r>
+          <w:rPr>
+            <w:rStyle w:val="Hyperlink"/>
+          </w:rPr>
+          <w:t>https://ourworldindata.org/grapher/gross-enrollment-ratio-in-tertiary-education</w:t>
+        </w:r>
+      </w:hyperlink>
+    </w:p>
+    <w:p>
+      <w:r>
+        <w:t xml:space="preserve">Hannah Ritchie, Veronika Samborska, Natasha Ahuja, Esteban Ortiz-Ospina and Max Roser (2023) - “Global Education” Published online at OurWorldInData.org. Retrieved from: </w:t>
+      </w:r>
+      <w:hyperlink r:id="rId8" w:history="1">
+        <w:r>
+          <w:rPr>
+            <w:rStyle w:val="Hyperlink"/>
+          </w:rPr>
+          <w:t>https://ourworldindata.org/global-education</w:t>
+        </w:r>
+      </w:hyperlink>
+    </w:p>
+    <w:p>
+      <w:r>
+        <w:t xml:space="preserve">Simona ASM. (2023). </w:t>
+      </w:r>
+      <w:r>
+        <w:rPr>
+          <w:i/>
+          <w:iCs/>
+        </w:rPr>
+        <w:t xml:space="preserve">World Happiness Index By Reports (2013-2023). </w:t>
+      </w:r>
+      <w:r>
+        <w:t xml:space="preserve">Kaggle. </w:t>
+      </w:r>
+      <w:hyperlink r:id="rId9" w:history="1">
+        <w:r>
+          <w:rPr>
+            <w:rStyle w:val="Hyperlink"/>
+          </w:rPr>
+          <w:t>https://www.kaggle.com/dataset/simonasm/world-happiness-index-by-reports-2013-2023/</w:t>
+        </w:r>
+      </w:hyperlink>
+    </w:p>
+    <w:p/>
     <w:sectPr>
       <w:pgSz w:w="12240" w:h="15840"/>
       <w:pgMar w:top="1440" w:right="1440" w:bottom="1440" w:left="1440" w:header="708" w:footer="708" w:gutter="0"/>
@@ -30,6 +893,243 @@
     </w:sectPr>
   </w:body>
 </w:document>
+</file>
+
+<file path=word/numbering.xml><?xml version="1.0" encoding="utf-8"?>
+<w:numbering xmlns:wpc="http://schemas.microsoft.com/office/word/2010/wordprocessingCanvas" xmlns:cx="http://schemas.microsoft.com/office/drawing/2014/chartex" xmlns:cx1="http://schemas.microsoft.com/office/drawing/2015/9/8/chartex" xmlns:cx2="http://schemas.microsoft.com/office/drawing/2015/10/21/chartex" xmlns:cx3="http://schemas.microsoft.com/office/drawing/2016/5/9/chartex" xmlns:cx4="http://schemas.microsoft.com/office/drawing/2016/5/10/chartex" xmlns:cx5="http://schemas.microsoft.com/office/drawing/2016/5/11/chartex" xmlns:cx6="http://schemas.microsoft.com/office/drawing/2016/5/12/chartex" xmlns:cx7="http://schemas.microsoft.com/office/drawing/2016/5/13/chartex" xmlns:cx8="http://schemas.microsoft.com/office/drawing/2016/5/14/chartex" xmlns:mc="http://schemas.openxmlformats.org/markup-compatibility/2006" xmlns:aink="http://schemas.microsoft.com/office/drawing/2016/ink" xmlns:am3d="http://schemas.microsoft.com/office/drawing/2017/model3d" xmlns:o="urn:schemas-microsoft-com:office:office" xmlns:oel="http://schemas.microsoft.com/office/2019/extlst" xmlns:r="http://schemas.openxmlformats.org/officeDocument/2006/relationships" xmlns:m="http://schemas.openxmlformats.org/officeDocument/2006/math" xmlns:v="urn:schemas-microsoft-com:vml" xmlns:wp14="http://schemas.microsoft.com/office/word/2010/wordprocessingDrawing" xmlns:wp="http://schemas.openxmlformats.org/drawingml/2006/wordprocessingDrawing" xmlns:w10="urn:schemas-microsoft-com:office:word" xmlns:w="http://schemas.openxmlformats.org/wordprocessingml/2006/main" xmlns:w14="http://schemas.microsoft.com/office/word/2010/wordml" xmlns:w15="http://schemas.microsoft.com/office/word/2012/wordml" xmlns:w16cex="http://schemas.microsoft.com/office/word/2018/wordml/cex" xmlns:w16cid="http://schemas.microsoft.com/office/word/2016/wordml/cid" xmlns:w16="http://schemas.microsoft.com/office/word/2018/wordml" xmlns:w16sdtdh="http://schemas.microsoft.com/office/word/2020/wordml/sdtdatahash" xmlns:w16se="http://schemas.microsoft.com/office/word/2015/wordml/symex" xmlns:wpg="http://schemas.microsoft.com/office/word/2010/wordprocessingGroup" xmlns:wpi="http://schemas.microsoft.com/office/word/2010/wordprocessingInk" xmlns:wne="http://schemas.microsoft.com/office/word/2006/wordml" xmlns:wps="http://schemas.microsoft.com/office/word/2010/wordprocessingShape" mc:Ignorable="w14 w15 w16se w16cid w16 w16cex w16sdtdh wp14">
+  <w:abstractNum w:abstractNumId="0" w15:restartNumberingAfterBreak="0">
+    <w:nsid w:val="4C5519A7"/>
+    <w:multiLevelType w:val="hybridMultilevel"/>
+    <w:tmpl w:val="9DDEFD76"/>
+    <w:lvl w:ilvl="0" w:tplc="10090001">
+      <w:start w:val="1"/>
+      <w:numFmt w:val="bullet"/>
+      <w:lvlText w:val=""/>
+      <w:lvlJc w:val="left"/>
+      <w:pPr>
+        <w:ind w:left="720" w:hanging="360"/>
+      </w:pPr>
+      <w:rPr>
+        <w:rFonts w:ascii="Symbol" w:hAnsi="Symbol" w:hint="default"/>
+      </w:rPr>
+    </w:lvl>
+    <w:lvl w:ilvl="1" w:tplc="10090003" w:tentative="1">
+      <w:start w:val="1"/>
+      <w:numFmt w:val="bullet"/>
+      <w:lvlText w:val="o"/>
+      <w:lvlJc w:val="left"/>
+      <w:pPr>
+        <w:ind w:left="1440" w:hanging="360"/>
+      </w:pPr>
+      <w:rPr>
+        <w:rFonts w:ascii="Courier New" w:hAnsi="Courier New" w:cs="Courier New" w:hint="default"/>
+      </w:rPr>
+    </w:lvl>
+    <w:lvl w:ilvl="2" w:tplc="10090005" w:tentative="1">
+      <w:start w:val="1"/>
+      <w:numFmt w:val="bullet"/>
+      <w:lvlText w:val=""/>
+      <w:lvlJc w:val="left"/>
+      <w:pPr>
+        <w:ind w:left="2160" w:hanging="360"/>
+      </w:pPr>
+      <w:rPr>
+        <w:rFonts w:ascii="Wingdings" w:hAnsi="Wingdings" w:hint="default"/>
+      </w:rPr>
+    </w:lvl>
+    <w:lvl w:ilvl="3" w:tplc="10090001" w:tentative="1">
+      <w:start w:val="1"/>
+      <w:numFmt w:val="bullet"/>
+      <w:lvlText w:val=""/>
+      <w:lvlJc w:val="left"/>
+      <w:pPr>
+        <w:ind w:left="2880" w:hanging="360"/>
+      </w:pPr>
+      <w:rPr>
+        <w:rFonts w:ascii="Symbol" w:hAnsi="Symbol" w:hint="default"/>
+      </w:rPr>
+    </w:lvl>
+    <w:lvl w:ilvl="4" w:tplc="10090003" w:tentative="1">
+      <w:start w:val="1"/>
+      <w:numFmt w:val="bullet"/>
+      <w:lvlText w:val="o"/>
+      <w:lvlJc w:val="left"/>
+      <w:pPr>
+        <w:ind w:left="3600" w:hanging="360"/>
+      </w:pPr>
+      <w:rPr>
+        <w:rFonts w:ascii="Courier New" w:hAnsi="Courier New" w:cs="Courier New" w:hint="default"/>
+      </w:rPr>
+    </w:lvl>
+    <w:lvl w:ilvl="5" w:tplc="10090005" w:tentative="1">
+      <w:start w:val="1"/>
+      <w:numFmt w:val="bullet"/>
+      <w:lvlText w:val=""/>
+      <w:lvlJc w:val="left"/>
+      <w:pPr>
+        <w:ind w:left="4320" w:hanging="360"/>
+      </w:pPr>
+      <w:rPr>
+        <w:rFonts w:ascii="Wingdings" w:hAnsi="Wingdings" w:hint="default"/>
+      </w:rPr>
+    </w:lvl>
+    <w:lvl w:ilvl="6" w:tplc="10090001" w:tentative="1">
+      <w:start w:val="1"/>
+      <w:numFmt w:val="bullet"/>
+      <w:lvlText w:val=""/>
+      <w:lvlJc w:val="left"/>
+      <w:pPr>
+        <w:ind w:left="5040" w:hanging="360"/>
+      </w:pPr>
+      <w:rPr>
+        <w:rFonts w:ascii="Symbol" w:hAnsi="Symbol" w:hint="default"/>
+      </w:rPr>
+    </w:lvl>
+    <w:lvl w:ilvl="7" w:tplc="10090003" w:tentative="1">
+      <w:start w:val="1"/>
+      <w:numFmt w:val="bullet"/>
+      <w:lvlText w:val="o"/>
+      <w:lvlJc w:val="left"/>
+      <w:pPr>
+        <w:ind w:left="5760" w:hanging="360"/>
+      </w:pPr>
+      <w:rPr>
+        <w:rFonts w:ascii="Courier New" w:hAnsi="Courier New" w:cs="Courier New" w:hint="default"/>
+      </w:rPr>
+    </w:lvl>
+    <w:lvl w:ilvl="8" w:tplc="10090005" w:tentative="1">
+      <w:start w:val="1"/>
+      <w:numFmt w:val="bullet"/>
+      <w:lvlText w:val=""/>
+      <w:lvlJc w:val="left"/>
+      <w:pPr>
+        <w:ind w:left="6480" w:hanging="360"/>
+      </w:pPr>
+      <w:rPr>
+        <w:rFonts w:ascii="Wingdings" w:hAnsi="Wingdings" w:hint="default"/>
+      </w:rPr>
+    </w:lvl>
+  </w:abstractNum>
+  <w:abstractNum w:abstractNumId="1" w15:restartNumberingAfterBreak="0">
+    <w:nsid w:val="5C3400A9"/>
+    <w:multiLevelType w:val="hybridMultilevel"/>
+    <w:tmpl w:val="FC94590A"/>
+    <w:lvl w:ilvl="0" w:tplc="10090001">
+      <w:start w:val="1"/>
+      <w:numFmt w:val="bullet"/>
+      <w:lvlText w:val=""/>
+      <w:lvlJc w:val="left"/>
+      <w:pPr>
+        <w:ind w:left="720" w:hanging="360"/>
+      </w:pPr>
+      <w:rPr>
+        <w:rFonts w:ascii="Symbol" w:hAnsi="Symbol" w:hint="default"/>
+      </w:rPr>
+    </w:lvl>
+    <w:lvl w:ilvl="1" w:tplc="10090003" w:tentative="1">
+      <w:start w:val="1"/>
+      <w:numFmt w:val="bullet"/>
+      <w:lvlText w:val="o"/>
+      <w:lvlJc w:val="left"/>
+      <w:pPr>
+        <w:ind w:left="1440" w:hanging="360"/>
+      </w:pPr>
+      <w:rPr>
+        <w:rFonts w:ascii="Courier New" w:hAnsi="Courier New" w:cs="Courier New" w:hint="default"/>
+      </w:rPr>
+    </w:lvl>
+    <w:lvl w:ilvl="2" w:tplc="10090005" w:tentative="1">
+      <w:start w:val="1"/>
+      <w:numFmt w:val="bullet"/>
+      <w:lvlText w:val=""/>
+      <w:lvlJc w:val="left"/>
+      <w:pPr>
+        <w:ind w:left="2160" w:hanging="360"/>
+      </w:pPr>
+      <w:rPr>
+        <w:rFonts w:ascii="Wingdings" w:hAnsi="Wingdings" w:hint="default"/>
+      </w:rPr>
+    </w:lvl>
+    <w:lvl w:ilvl="3" w:tplc="10090001" w:tentative="1">
+      <w:start w:val="1"/>
+      <w:numFmt w:val="bullet"/>
+      <w:lvlText w:val=""/>
+      <w:lvlJc w:val="left"/>
+      <w:pPr>
+        <w:ind w:left="2880" w:hanging="360"/>
+      </w:pPr>
+      <w:rPr>
+        <w:rFonts w:ascii="Symbol" w:hAnsi="Symbol" w:hint="default"/>
+      </w:rPr>
+    </w:lvl>
+    <w:lvl w:ilvl="4" w:tplc="10090003" w:tentative="1">
+      <w:start w:val="1"/>
+      <w:numFmt w:val="bullet"/>
+      <w:lvlText w:val="o"/>
+      <w:lvlJc w:val="left"/>
+      <w:pPr>
+        <w:ind w:left="3600" w:hanging="360"/>
+      </w:pPr>
+      <w:rPr>
+        <w:rFonts w:ascii="Courier New" w:hAnsi="Courier New" w:cs="Courier New" w:hint="default"/>
+      </w:rPr>
+    </w:lvl>
+    <w:lvl w:ilvl="5" w:tplc="10090005" w:tentative="1">
+      <w:start w:val="1"/>
+      <w:numFmt w:val="bullet"/>
+      <w:lvlText w:val=""/>
+      <w:lvlJc w:val="left"/>
+      <w:pPr>
+        <w:ind w:left="4320" w:hanging="360"/>
+      </w:pPr>
+      <w:rPr>
+        <w:rFonts w:ascii="Wingdings" w:hAnsi="Wingdings" w:hint="default"/>
+      </w:rPr>
+    </w:lvl>
+    <w:lvl w:ilvl="6" w:tplc="10090001" w:tentative="1">
+      <w:start w:val="1"/>
+      <w:numFmt w:val="bullet"/>
+      <w:lvlText w:val=""/>
+      <w:lvlJc w:val="left"/>
+      <w:pPr>
+        <w:ind w:left="5040" w:hanging="360"/>
+      </w:pPr>
+      <w:rPr>
+        <w:rFonts w:ascii="Symbol" w:hAnsi="Symbol" w:hint="default"/>
+      </w:rPr>
+    </w:lvl>
+    <w:lvl w:ilvl="7" w:tplc="10090003" w:tentative="1">
+      <w:start w:val="1"/>
+      <w:numFmt w:val="bullet"/>
+      <w:lvlText w:val="o"/>
+      <w:lvlJc w:val="left"/>
+      <w:pPr>
+        <w:ind w:left="5760" w:hanging="360"/>
+      </w:pPr>
+      <w:rPr>
+        <w:rFonts w:ascii="Courier New" w:hAnsi="Courier New" w:cs="Courier New" w:hint="default"/>
+      </w:rPr>
+    </w:lvl>
+    <w:lvl w:ilvl="8" w:tplc="10090005" w:tentative="1">
+      <w:start w:val="1"/>
+      <w:numFmt w:val="bullet"/>
+      <w:lvlText w:val=""/>
+      <w:lvlJc w:val="left"/>
+      <w:pPr>
+        <w:ind w:left="6480" w:hanging="360"/>
+      </w:pPr>
+      <w:rPr>
+        <w:rFonts w:ascii="Wingdings" w:hAnsi="Wingdings" w:hint="default"/>
+      </w:rPr>
+    </w:lvl>
+  </w:abstractNum>
+  <w:num w:numId="1" w16cid:durableId="1266421335">
+    <w:abstractNumId w:val="1"/>
+  </w:num>
+  <w:num w:numId="2" w16cid:durableId="575630918">
+    <w:abstractNumId w:val="0"/>
+  </w:num>
+</w:numbering>
 </file>
 
 <file path=word/styles.xml><?xml version="1.0" encoding="utf-8"?>
@@ -436,7 +1536,6 @@
   <w:style w:type="character" w:default="1" w:styleId="DefaultParagraphFont">
     <w:name w:val="Default Paragraph Font"/>
     <w:uiPriority w:val="1"/>
-    <w:semiHidden/>
     <w:unhideWhenUsed/>
   </w:style>
   <w:style w:type="table" w:default="1" w:styleId="TableNormal">
@@ -459,6 +1558,51 @@
     <w:uiPriority w:val="99"/>
     <w:semiHidden/>
     <w:unhideWhenUsed/>
+  </w:style>
+  <w:style w:type="paragraph" w:styleId="ListParagraph">
+    <w:name w:val="List Paragraph"/>
+    <w:basedOn w:val="Normal"/>
+    <w:uiPriority w:val="34"/>
+    <w:qFormat/>
+    <w:rsid w:val="00953893"/>
+    <w:pPr>
+      <w:ind w:left="720"/>
+      <w:contextualSpacing/>
+    </w:pPr>
+  </w:style>
+  <w:style w:type="character" w:styleId="Hyperlink">
+    <w:name w:val="Hyperlink"/>
+    <w:basedOn w:val="DefaultParagraphFont"/>
+    <w:uiPriority w:val="99"/>
+    <w:unhideWhenUsed/>
+    <w:rsid w:val="006D4C01"/>
+    <w:rPr>
+      <w:color w:val="0563C1" w:themeColor="hyperlink"/>
+      <w:u w:val="single"/>
+    </w:rPr>
+  </w:style>
+  <w:style w:type="character" w:styleId="UnresolvedMention">
+    <w:name w:val="Unresolved Mention"/>
+    <w:basedOn w:val="DefaultParagraphFont"/>
+    <w:uiPriority w:val="99"/>
+    <w:semiHidden/>
+    <w:unhideWhenUsed/>
+    <w:rsid w:val="006D4C01"/>
+    <w:rPr>
+      <w:color w:val="605E5C"/>
+      <w:shd w:val="clear" w:color="auto" w:fill="E1DFDD"/>
+    </w:rPr>
+  </w:style>
+  <w:style w:type="character" w:styleId="Emphasis">
+    <w:name w:val="Emphasis"/>
+    <w:basedOn w:val="DefaultParagraphFont"/>
+    <w:uiPriority w:val="20"/>
+    <w:qFormat/>
+    <w:rsid w:val="00901FA9"/>
+    <w:rPr>
+      <w:i/>
+      <w:iCs/>
+    </w:rPr>
   </w:style>
 </w:styles>
 </file>
